--- a/Docs/Project-Proposal.docx
+++ b/Docs/Project-Proposal.docx
@@ -424,16 +424,7 @@
           <w:rStyle w:val="SubtleEmphasis"/>
           <w:sz w:val="24"/>
         </w:rPr>
-        <w:t>Date of Submi</w:t>
-      </w:r>
-      <w:bookmarkStart w:id="2" w:name="_GoBack"/>
-      <w:bookmarkEnd w:id="2"/>
-      <w:r>
-        <w:rPr>
-          <w:rStyle w:val="SubtleEmphasis"/>
-          <w:sz w:val="24"/>
-        </w:rPr>
-        <w:t xml:space="preserve">ssion: </w:t>
+        <w:t xml:space="preserve">Date of Submission: </w:t>
       </w:r>
       <w:r>
         <w:rPr>
@@ -825,7 +816,36 @@
         <w:t>is</w:t>
       </w:r>
       <w:r>
-        <w:t xml:space="preserve"> a lot of paperwork in educational institutes like colleges and universities. The calculation and planning take enormous amount of time and people if done by hand. Automation can make these tasks easier by doing the heavy-lifting with specialized software. </w:t>
+        <w:t xml:space="preserve"> a lot of paperwork in educational institutes like colleges and universities. </w:t>
+      </w:r>
+      <w:r>
+        <w:t>If done by hand, t</w:t>
+      </w:r>
+      <w:r>
+        <w:t>he calculation</w:t>
+      </w:r>
+      <w:r>
+        <w:t>s</w:t>
+      </w:r>
+      <w:r>
+        <w:t xml:space="preserve"> and planning </w:t>
+      </w:r>
+      <w:r>
+        <w:t xml:space="preserve">require a </w:t>
+      </w:r>
+      <w:bookmarkStart w:id="2" w:name="_GoBack"/>
+      <w:bookmarkEnd w:id="2"/>
+      <w:r>
+        <w:t>plenty</w:t>
+      </w:r>
+      <w:r>
+        <w:t xml:space="preserve"> of time and </w:t>
+      </w:r>
+      <w:r>
+        <w:t xml:space="preserve">an abundance of </w:t>
+      </w:r>
+      <w:r>
+        <w:t xml:space="preserve">people. Automation can make these tasks easier by doing the heavy-lifting with specialized software. </w:t>
       </w:r>
     </w:p>
     <w:p>
@@ -870,7 +890,10 @@
       <w:bookmarkStart w:id="3" w:name="_3at9u9s4e0vp" w:colFirst="0" w:colLast="0"/>
       <w:bookmarkEnd w:id="3"/>
       <w:r>
-        <w:t>In our cloud-based application, s</w:t>
+        <w:t>With</w:t>
+      </w:r>
+      <w:r>
+        <w:t xml:space="preserve"> our cloud-based application, s</w:t>
       </w:r>
       <w:r>
         <w:t>tudents will have the opportunity to select the courses they want to enroll-in for the forthcoming semester</w:t>
@@ -885,7 +908,13 @@
         <w:t>not approve the enrollments and finalize the courses-to-be-offered</w:t>
       </w:r>
       <w:r>
-        <w:t xml:space="preserve"> and sections</w:t>
+        <w:t xml:space="preserve"> and </w:t>
+      </w:r>
+      <w:r>
+        <w:t xml:space="preserve">corresponding </w:t>
+      </w:r>
+      <w:r>
+        <w:t>sections</w:t>
       </w:r>
       <w:r>
         <w:t xml:space="preserve">. </w:t>
@@ -961,7 +990,20 @@
     <w:p>
       <w:pPr>
         <w:spacing w:line="360" w:lineRule="auto"/>
-      </w:pPr>
+        <w:jc w:val="both"/>
+      </w:pPr>
+      <w:r>
+        <w:t xml:space="preserve">We named the project </w:t>
+      </w:r>
+      <w:r>
+        <w:rPr>
+          <w:i/>
+        </w:rPr>
+        <w:t>EMRG</w:t>
+      </w:r>
+      <w:r>
+        <w:t xml:space="preserve">, it’s a derivative of “Emerge”. Because, in the long run, the application will attempt to gather all the knowledge concerned with the institution. </w:t>
+      </w:r>
       <w:r>
         <w:t>A short overview of the project-to-be:</w:t>
       </w:r>
@@ -1165,7 +1207,25 @@
         <w:t>Online Advising:</w:t>
       </w:r>
       <w:r>
-        <w:t xml:space="preserve"> Students will have the opportunity to pre-register for the semester to come with the (eligible) courses online. After the pre-registration is over, the department admin will approve the requests and finalize the registration.</w:t>
+        <w:t xml:space="preserve"> Students will have the opportunity to pre-register for the </w:t>
+      </w:r>
+      <w:r>
+        <w:t xml:space="preserve">forthcoming </w:t>
+      </w:r>
+      <w:r>
+        <w:t>semester with the (eligible) courses</w:t>
+      </w:r>
+      <w:r>
+        <w:t>,</w:t>
+      </w:r>
+      <w:r>
+        <w:t xml:space="preserve"> online. After the pre-registration</w:t>
+      </w:r>
+      <w:r>
+        <w:t xml:space="preserve"> period</w:t>
+      </w:r>
+      <w:r>
+        <w:t xml:space="preserve"> is over, the department admin will approve the requests and finalize the registration.</w:t>
       </w:r>
     </w:p>
     <w:p>
@@ -1320,7 +1380,19 @@
         <w:jc w:val="both"/>
       </w:pPr>
       <w:r>
-        <w:t xml:space="preserve">Nowadays every industry has become or is being automated. This industry is no exception. Many well-known universities are using online university portals. Some of them are using partially and others are fully automated and cloud based. </w:t>
+        <w:t xml:space="preserve">Nowadays every industry has become or is being automated. This industry is no exception. Many well-known universities are using online university portals. Some of them are using </w:t>
+      </w:r>
+      <w:r>
+        <w:t xml:space="preserve">it </w:t>
+      </w:r>
+      <w:r>
+        <w:t xml:space="preserve">partially </w:t>
+      </w:r>
+      <w:r>
+        <w:t>while</w:t>
+      </w:r>
+      <w:r>
+        <w:t xml:space="preserve"> others are fully automated and cloud based. </w:t>
       </w:r>
     </w:p>
     <w:p>
@@ -1345,7 +1417,16 @@
         <w:t xml:space="preserve">eneric systems require improvising and </w:t>
       </w:r>
       <w:r>
-        <w:t>a lot of configuration. Nevertheless, clearly the customized systems do not work across different domains. Therefore, different institutions need their specific implementations of the system.</w:t>
+        <w:t>a lot of configuration. Nevertheless, clearly the customized systems do not work across different domains</w:t>
+      </w:r>
+      <w:r>
+        <w:t xml:space="preserve"> without </w:t>
+      </w:r>
+      <w:r>
+        <w:t>compromises</w:t>
+      </w:r>
+      <w:r>
+        <w:t>. Therefore, different institutions need their specific implementations of the system.</w:t>
       </w:r>
     </w:p>
     <w:p>
@@ -1361,7 +1442,13 @@
         <w:jc w:val="both"/>
       </w:pPr>
       <w:r>
-        <w:t>We have looked into some existing open-source university management solutions. We will take insights from those solutions. These two are our favorites:</w:t>
+        <w:t>We have looked into some existing open-source university management solutions. We will take insights from those solutions</w:t>
+      </w:r>
+      <w:r>
+        <w:t xml:space="preserve"> in our design phase</w:t>
+      </w:r>
+      <w:r>
+        <w:t>. These two are our favorites:</w:t>
       </w:r>
     </w:p>
     <w:p>
@@ -1515,7 +1602,13 @@
         <w:t>-</w:t>
       </w:r>
       <w:r>
-        <w:t>schedule and no restriction for course enrollment.</w:t>
+        <w:t xml:space="preserve">schedule and </w:t>
+      </w:r>
+      <w:r>
+        <w:t xml:space="preserve">there’s </w:t>
+      </w:r>
+      <w:r>
+        <w:t>no restriction for course enrollment.</w:t>
       </w:r>
     </w:p>
     <w:p>
@@ -1793,7 +1886,19 @@
         <w:t>Entity Framework Core</w:t>
       </w:r>
       <w:r>
-        <w:t xml:space="preserve"> 2.2 Code-First.</w:t>
+        <w:t xml:space="preserve"> 2.2</w:t>
+      </w:r>
+      <w:r>
+        <w:t>.</w:t>
+      </w:r>
+      <w:r>
+        <w:t xml:space="preserve"> Code-First</w:t>
+      </w:r>
+      <w:r>
+        <w:t xml:space="preserve"> approach</w:t>
+      </w:r>
+      <w:r>
+        <w:t>.</w:t>
       </w:r>
     </w:p>
     <w:p>
@@ -1815,7 +1920,13 @@
         <w:ind w:left="360"/>
       </w:pPr>
       <w:r>
-        <w:t>The project will need other tools and libraries for fast development and reliability. Here is a short-list:</w:t>
+        <w:t xml:space="preserve">The project will need other tools and libraries for </w:t>
+      </w:r>
+      <w:r>
+        <w:t>rapid</w:t>
+      </w:r>
+      <w:r>
+        <w:t xml:space="preserve"> development and reliability. Here is a short-list:</w:t>
       </w:r>
     </w:p>
     <w:p>
@@ -4998,7 +5109,7 @@
 </file>
 
 <file path=customXml/itemProps1.xml><?xml version="1.0" encoding="utf-8"?>
-<ds:datastoreItem xmlns:ds="http://schemas.openxmlformats.org/officeDocument/2006/customXml" ds:itemID="{5A31340F-3796-4240-A41B-44AC2D33BBA2}">
+<ds:datastoreItem xmlns:ds="http://schemas.openxmlformats.org/officeDocument/2006/customXml" ds:itemID="{A71FE227-2781-4D0C-8AC1-E54DE7D8A8DF}">
   <ds:schemaRefs>
     <ds:schemaRef ds:uri="http://schemas.openxmlformats.org/officeDocument/2006/bibliography"/>
   </ds:schemaRefs>
